--- a/R_Development/tables/measures_ v1.1 .docx
+++ b/R_Development/tables/measures_ v1.1 .docx
@@ -349,7 +349,7 @@
                 <w:szCs w:val="22"/>
                 <w:color w:val="000000"/>
               </w:rPr>
-              <w:t xml:space="preserve">0.067</w:t>
+              <w:t xml:space="preserve">0.063</w:t>
             </w:r>
           </w:p>
         </w:tc>
@@ -511,7 +511,7 @@
                 <w:szCs w:val="22"/>
                 <w:color w:val="000000"/>
               </w:rPr>
-              <w:t xml:space="preserve">[0.061, 0.073]</w:t>
+              <w:t xml:space="preserve">[0.035, 0.089]</w:t>
             </w:r>
           </w:p>
         </w:tc>
@@ -673,7 +673,7 @@
                 <w:szCs w:val="22"/>
                 <w:color w:val="000000"/>
               </w:rPr>
-              <w:t xml:space="preserve">0.976</w:t>
+              <w:t xml:space="preserve">0.985</w:t>
             </w:r>
           </w:p>
         </w:tc>
@@ -835,7 +835,7 @@
                 <w:szCs w:val="22"/>
                 <w:color w:val="000000"/>
               </w:rPr>
-              <w:t xml:space="preserve">0.930</w:t>
+              <w:t xml:space="preserve">0.949</w:t>
             </w:r>
           </w:p>
         </w:tc>
@@ -997,7 +997,7 @@
                 <w:szCs w:val="22"/>
                 <w:color w:val="000000"/>
               </w:rPr>
-              <w:t xml:space="preserve">0.016</w:t>
+              <w:t xml:space="preserve">0.015</w:t>
             </w:r>
           </w:p>
         </w:tc>
@@ -1159,7 +1159,7 @@
                 <w:szCs w:val="22"/>
                 <w:color w:val="000000"/>
               </w:rPr>
-              <w:t xml:space="preserve">378.41</w:t>
+              <w:t xml:space="preserve">45.60</w:t>
             </w:r>
           </w:p>
         </w:tc>
@@ -1321,7 +1321,7 @@
                 <w:szCs w:val="22"/>
                 <w:color w:val="000000"/>
               </w:rPr>
-              <w:t xml:space="preserve">0.000</w:t>
+              <w:t xml:space="preserve">0.003</w:t>
             </w:r>
           </w:p>
         </w:tc>
